--- a/PRD2018-G10-第二次访谈问题.docx
+++ b/PRD2018-G10-第二次访谈问题.docx
@@ -388,22 +388,11 @@
         <w:t>如果时间充裕的话，我们希望大致了解教师用户需求，在项目描述的基础上是否还有需要增加或修改的。</w:t>
       </w:r>
     </w:p>
-    <w:p>
-      <w:pPr>
-        <w:rPr>
-          <w:rFonts w:hint="eastAsia"/>
-        </w:rPr>
-      </w:pPr>
-      <w:bookmarkStart w:id="0" w:name="_GoBack"/>
-      <w:bookmarkEnd w:id="0"/>
-    </w:p>
+    <w:p/>
     <w:p>
       <w:pPr>
         <w:pStyle w:val="a7"/>
         <w:ind w:left="360" w:firstLineChars="0" w:firstLine="0"/>
-        <w:rPr>
-          <w:rFonts w:hint="eastAsia"/>
-        </w:rPr>
       </w:pPr>
       <w:r>
         <w:rPr>
@@ -512,6 +501,26 @@
           </wp:inline>
         </w:drawing>
       </w:r>
+    </w:p>
+    <w:p>
+      <w:pPr>
+        <w:pStyle w:val="a7"/>
+        <w:ind w:left="360" w:firstLineChars="0" w:firstLine="0"/>
+        <w:rPr>
+          <w:rFonts w:hint="eastAsia"/>
+        </w:rPr>
+      </w:pPr>
+      <w:r>
+        <w:t>X</w:t>
+      </w:r>
+      <w:r>
+        <w:rPr>
+          <w:rFonts w:hint="eastAsia"/>
+        </w:rPr>
+        <w:t>xxxxxx</w:t>
+      </w:r>
+      <w:bookmarkStart w:id="0" w:name="_GoBack"/>
+      <w:bookmarkEnd w:id="0"/>
     </w:p>
     <w:sectPr>
       <w:pgSz w:w="11906" w:h="16838"/>
